--- a/src/main/resources/Модули Spring в курсе.docx
+++ b/src/main/resources/Модули Spring в курсе.docx
@@ -2480,7 +2480,6 @@
                 <w:rFonts w:ascii="Arial" w:hAnsi="Arial" w:cs="Arial"/>
               </w:rPr>
             </w:pPr>
-            <w:bookmarkStart w:id="0" w:name="_GoBack"/>
             <w:r>
               <w:rPr>
                 <w:rFonts w:ascii="Arial" w:hAnsi="Arial" w:cs="Arial"/>
@@ -2538,7 +2537,6 @@
               <w:t>Будет заниматься рассылкой сообщений</w:t>
             </w:r>
           </w:p>
-          <w:bookmarkEnd w:id="0"/>
           <w:p>
             <w:pPr>
               <w:pStyle w:val="a6"/>
@@ -3240,51 +3238,23 @@
         </w:rPr>
         <w:t xml:space="preserve"> </w:t>
       </w:r>
-      <w:r>
-        <w:rPr>
-          <w:rStyle w:val="a4"/>
-          <w:i/>
-        </w:rPr>
-        <w:fldChar w:fldCharType="begin"/>
-      </w:r>
-      <w:r>
-        <w:rPr>
-          <w:rStyle w:val="a4"/>
-          <w:i/>
-          <w:lang w:val="en-US"/>
-        </w:rPr>
-        <w:instrText xml:space="preserve"> HYPERLINK "https://cdpo.itmo.ru/spring?ysclid=lx21r4c3ze411734963" </w:instrText>
-      </w:r>
-      <w:r>
-        <w:rPr>
-          <w:rStyle w:val="a4"/>
-          <w:i/>
-        </w:rPr>
-        <w:fldChar w:fldCharType="separate"/>
-      </w:r>
-      <w:r>
-        <w:rPr>
-          <w:rStyle w:val="a4"/>
-          <w:i/>
-        </w:rPr>
-        <w:t>Курс</w:t>
-      </w:r>
-      <w:r>
-        <w:rPr>
-          <w:rStyle w:val="a4"/>
-          <w:i/>
-          <w:lang w:val="en-US"/>
-        </w:rPr>
-        <w:t xml:space="preserve"> "Java: Spring Framework Developer" (itmo.ru)</w:t>
-      </w:r>
-      <w:r>
-        <w:rPr>
-          <w:rStyle w:val="a4"/>
-          <w:i/>
-          <w:lang w:val="en-US"/>
-        </w:rPr>
-        <w:fldChar w:fldCharType="end"/>
-      </w:r>
+      <w:hyperlink r:id="rId5" w:history="1">
+        <w:r>
+          <w:rPr>
+            <w:rStyle w:val="a4"/>
+            <w:i/>
+          </w:rPr>
+          <w:t>Курс</w:t>
+        </w:r>
+        <w:r>
+          <w:rPr>
+            <w:rStyle w:val="a4"/>
+            <w:i/>
+            <w:lang w:val="en-US"/>
+          </w:rPr>
+          <w:t xml:space="preserve"> "Java: Spring Framework Developer" (itmo.ru)</w:t>
+        </w:r>
+      </w:hyperlink>
     </w:p>
     <w:p>
       <w:pPr>
@@ -3410,6 +3380,7 @@
         <w:tc>
           <w:tcPr>
             <w:tcW w:w="1779" w:type="dxa"/>
+            <w:shd w:val="clear" w:color="auto" w:fill="92D050"/>
             <w:vAlign w:val="center"/>
           </w:tcPr>
           <w:p>
@@ -3436,6 +3407,7 @@
         <w:tc>
           <w:tcPr>
             <w:tcW w:w="13242" w:type="dxa"/>
+            <w:shd w:val="clear" w:color="auto" w:fill="92D050"/>
             <w:vAlign w:val="center"/>
           </w:tcPr>
           <w:p>
@@ -3467,6 +3439,7 @@
         <w:tc>
           <w:tcPr>
             <w:tcW w:w="1779" w:type="dxa"/>
+            <w:shd w:val="clear" w:color="auto" w:fill="92D050"/>
             <w:vAlign w:val="center"/>
           </w:tcPr>
           <w:p>
@@ -3493,6 +3466,7 @@
         <w:tc>
           <w:tcPr>
             <w:tcW w:w="13242" w:type="dxa"/>
+            <w:shd w:val="clear" w:color="auto" w:fill="92D050"/>
             <w:vAlign w:val="center"/>
           </w:tcPr>
           <w:p>
@@ -3543,6 +3517,7 @@
         <w:tc>
           <w:tcPr>
             <w:tcW w:w="1779" w:type="dxa"/>
+            <w:shd w:val="clear" w:color="auto" w:fill="92D050"/>
             <w:vAlign w:val="center"/>
           </w:tcPr>
           <w:p>
@@ -3569,6 +3544,7 @@
         <w:tc>
           <w:tcPr>
             <w:tcW w:w="13242" w:type="dxa"/>
+            <w:shd w:val="clear" w:color="auto" w:fill="92D050"/>
             <w:vAlign w:val="center"/>
           </w:tcPr>
           <w:p>
@@ -3927,7 +3903,18 @@
                 <w:color w:val="000000"/>
                 <w:shd w:val="clear" w:color="auto" w:fill="FFFFFF"/>
               </w:rPr>
-              <w:t>методов, требуемых по заданию</w:t>
+              <w:t>методов, требуемых по задани</w:t>
+            </w:r>
+            <w:bookmarkStart w:id="0" w:name="_GoBack"/>
+            <w:bookmarkEnd w:id="0"/>
+            <w:r>
+              <w:rPr>
+                <w:rFonts w:ascii="Arial" w:hAnsi="Arial" w:cs="Arial"/>
+                <w:bCs/>
+                <w:color w:val="000000"/>
+                <w:shd w:val="clear" w:color="auto" w:fill="FFFFFF"/>
+              </w:rPr>
+              <w:t>ю</w:t>
             </w:r>
             <w:r>
               <w:rPr>

--- a/src/main/resources/Модули Spring в курсе.docx
+++ b/src/main/resources/Модули Spring в курсе.docx
@@ -3238,23 +3238,51 @@
         </w:rPr>
         <w:t xml:space="preserve"> </w:t>
       </w:r>
-      <w:hyperlink r:id="rId5" w:history="1">
-        <w:r>
-          <w:rPr>
-            <w:rStyle w:val="a4"/>
-            <w:i/>
-          </w:rPr>
-          <w:t>Курс</w:t>
-        </w:r>
-        <w:r>
-          <w:rPr>
-            <w:rStyle w:val="a4"/>
-            <w:i/>
-            <w:lang w:val="en-US"/>
-          </w:rPr>
-          <w:t xml:space="preserve"> "Java: Spring Framework Developer" (itmo.ru)</w:t>
-        </w:r>
-      </w:hyperlink>
+      <w:r>
+        <w:rPr>
+          <w:rStyle w:val="a4"/>
+          <w:i/>
+        </w:rPr>
+        <w:fldChar w:fldCharType="begin"/>
+      </w:r>
+      <w:r>
+        <w:rPr>
+          <w:rStyle w:val="a4"/>
+          <w:i/>
+          <w:lang w:val="en-US"/>
+        </w:rPr>
+        <w:instrText xml:space="preserve"> HYPERLINK "https://cdpo.itmo.ru/spring?ysclid=lx21r4c3ze411734963" </w:instrText>
+      </w:r>
+      <w:r>
+        <w:rPr>
+          <w:rStyle w:val="a4"/>
+          <w:i/>
+        </w:rPr>
+        <w:fldChar w:fldCharType="separate"/>
+      </w:r>
+      <w:r>
+        <w:rPr>
+          <w:rStyle w:val="a4"/>
+          <w:i/>
+        </w:rPr>
+        <w:t>Курс</w:t>
+      </w:r>
+      <w:r>
+        <w:rPr>
+          <w:rStyle w:val="a4"/>
+          <w:i/>
+          <w:lang w:val="en-US"/>
+        </w:rPr>
+        <w:t xml:space="preserve"> "Java: Spring Framework Developer" (itmo.ru)</w:t>
+      </w:r>
+      <w:r>
+        <w:rPr>
+          <w:rStyle w:val="a4"/>
+          <w:i/>
+          <w:lang w:val="en-US"/>
+        </w:rPr>
+        <w:fldChar w:fldCharType="end"/>
+      </w:r>
     </w:p>
     <w:p>
       <w:pPr>
@@ -3679,6 +3707,7 @@
         <w:tc>
           <w:tcPr>
             <w:tcW w:w="1779" w:type="dxa"/>
+            <w:shd w:val="clear" w:color="auto" w:fill="92D050"/>
             <w:vAlign w:val="center"/>
           </w:tcPr>
           <w:p>
@@ -3705,6 +3734,7 @@
         <w:tc>
           <w:tcPr>
             <w:tcW w:w="13242" w:type="dxa"/>
+            <w:shd w:val="clear" w:color="auto" w:fill="92D050"/>
             <w:vAlign w:val="center"/>
           </w:tcPr>
           <w:p>
@@ -3792,6 +3822,7 @@
         <w:tc>
           <w:tcPr>
             <w:tcW w:w="1779" w:type="dxa"/>
+            <w:shd w:val="clear" w:color="auto" w:fill="92D050"/>
             <w:vAlign w:val="center"/>
           </w:tcPr>
           <w:p>
@@ -3818,6 +3849,7 @@
         <w:tc>
           <w:tcPr>
             <w:tcW w:w="13242" w:type="dxa"/>
+            <w:shd w:val="clear" w:color="auto" w:fill="92D050"/>
             <w:vAlign w:val="center"/>
           </w:tcPr>
           <w:p>
@@ -3903,18 +3935,7 @@
                 <w:color w:val="000000"/>
                 <w:shd w:val="clear" w:color="auto" w:fill="FFFFFF"/>
               </w:rPr>
-              <w:t>методов, требуемых по задани</w:t>
-            </w:r>
-            <w:bookmarkStart w:id="0" w:name="_GoBack"/>
-            <w:bookmarkEnd w:id="0"/>
-            <w:r>
-              <w:rPr>
-                <w:rFonts w:ascii="Arial" w:hAnsi="Arial" w:cs="Arial"/>
-                <w:bCs/>
-                <w:color w:val="000000"/>
-                <w:shd w:val="clear" w:color="auto" w:fill="FFFFFF"/>
-              </w:rPr>
-              <w:t>ю</w:t>
+              <w:t>методов, требуемых по заданию</w:t>
             </w:r>
             <w:r>
               <w:rPr>
@@ -4374,6 +4395,7 @@
         <w:tc>
           <w:tcPr>
             <w:tcW w:w="1779" w:type="dxa"/>
+            <w:shd w:val="clear" w:color="auto" w:fill="92D050"/>
             <w:vAlign w:val="center"/>
           </w:tcPr>
           <w:p>
@@ -4400,6 +4422,7 @@
         <w:tc>
           <w:tcPr>
             <w:tcW w:w="13242" w:type="dxa"/>
+            <w:shd w:val="clear" w:color="auto" w:fill="92D050"/>
             <w:vAlign w:val="center"/>
           </w:tcPr>
           <w:p>
@@ -4507,6 +4530,7 @@
         <w:tc>
           <w:tcPr>
             <w:tcW w:w="1779" w:type="dxa"/>
+            <w:shd w:val="clear" w:color="auto" w:fill="92D050"/>
             <w:vAlign w:val="center"/>
           </w:tcPr>
           <w:p>
@@ -4533,6 +4557,7 @@
         <w:tc>
           <w:tcPr>
             <w:tcW w:w="13242" w:type="dxa"/>
+            <w:shd w:val="clear" w:color="auto" w:fill="92D050"/>
             <w:vAlign w:val="center"/>
           </w:tcPr>
           <w:p>
@@ -4764,18 +4789,20 @@
         <w:tc>
           <w:tcPr>
             <w:tcW w:w="1779" w:type="dxa"/>
-            <w:vAlign w:val="center"/>
-          </w:tcPr>
-          <w:p>
-            <w:pPr>
-              <w:jc w:val="center"/>
-              <w:rPr>
-                <w:rFonts w:ascii="Arial" w:hAnsi="Arial" w:cs="Arial"/>
-                <w:bCs/>
-                <w:color w:val="000000"/>
-                <w:shd w:val="clear" w:color="auto" w:fill="FFFFFF"/>
-              </w:rPr>
-            </w:pPr>
+            <w:shd w:val="clear" w:color="auto" w:fill="92D050"/>
+            <w:vAlign w:val="center"/>
+          </w:tcPr>
+          <w:p>
+            <w:pPr>
+              <w:jc w:val="center"/>
+              <w:rPr>
+                <w:rFonts w:ascii="Arial" w:hAnsi="Arial" w:cs="Arial"/>
+                <w:bCs/>
+                <w:color w:val="000000"/>
+                <w:shd w:val="clear" w:color="auto" w:fill="FFFFFF"/>
+              </w:rPr>
+            </w:pPr>
+            <w:bookmarkStart w:id="0" w:name="_GoBack" w:colFirst="0" w:colLast="1"/>
             <w:r>
               <w:rPr>
                 <w:rFonts w:ascii="Arial" w:hAnsi="Arial" w:cs="Arial"/>
@@ -4790,6 +4817,7 @@
         <w:tc>
           <w:tcPr>
             <w:tcW w:w="13242" w:type="dxa"/>
+            <w:shd w:val="clear" w:color="auto" w:fill="92D050"/>
             <w:vAlign w:val="center"/>
           </w:tcPr>
           <w:p>
@@ -4912,6 +4940,7 @@
           </w:p>
         </w:tc>
       </w:tr>
+      <w:bookmarkEnd w:id="0"/>
       <w:tr>
         <w:trPr>
           <w:trHeight w:val="454"/>

--- a/src/main/resources/Модули Spring в курсе.docx
+++ b/src/main/resources/Модули Spring в курсе.docx
@@ -3238,51 +3238,23 @@
         </w:rPr>
         <w:t xml:space="preserve"> </w:t>
       </w:r>
-      <w:r>
-        <w:rPr>
-          <w:rStyle w:val="a4"/>
-          <w:i/>
-        </w:rPr>
-        <w:fldChar w:fldCharType="begin"/>
-      </w:r>
-      <w:r>
-        <w:rPr>
-          <w:rStyle w:val="a4"/>
-          <w:i/>
-          <w:lang w:val="en-US"/>
-        </w:rPr>
-        <w:instrText xml:space="preserve"> HYPERLINK "https://cdpo.itmo.ru/spring?ysclid=lx21r4c3ze411734963" </w:instrText>
-      </w:r>
-      <w:r>
-        <w:rPr>
-          <w:rStyle w:val="a4"/>
-          <w:i/>
-        </w:rPr>
-        <w:fldChar w:fldCharType="separate"/>
-      </w:r>
-      <w:r>
-        <w:rPr>
-          <w:rStyle w:val="a4"/>
-          <w:i/>
-        </w:rPr>
-        <w:t>Курс</w:t>
-      </w:r>
-      <w:r>
-        <w:rPr>
-          <w:rStyle w:val="a4"/>
-          <w:i/>
-          <w:lang w:val="en-US"/>
-        </w:rPr>
-        <w:t xml:space="preserve"> "Java: Spring Framework Developer" (itmo.ru)</w:t>
-      </w:r>
-      <w:r>
-        <w:rPr>
-          <w:rStyle w:val="a4"/>
-          <w:i/>
-          <w:lang w:val="en-US"/>
-        </w:rPr>
-        <w:fldChar w:fldCharType="end"/>
-      </w:r>
+      <w:hyperlink r:id="rId5" w:history="1">
+        <w:r>
+          <w:rPr>
+            <w:rStyle w:val="a4"/>
+            <w:i/>
+          </w:rPr>
+          <w:t>Курс</w:t>
+        </w:r>
+        <w:r>
+          <w:rPr>
+            <w:rStyle w:val="a4"/>
+            <w:i/>
+            <w:lang w:val="en-US"/>
+          </w:rPr>
+          <w:t xml:space="preserve"> "Java: Spring Framework Developer" (itmo.ru)</w:t>
+        </w:r>
+      </w:hyperlink>
     </w:p>
     <w:p>
       <w:pPr>
@@ -4802,7 +4774,6 @@
                 <w:shd w:val="clear" w:color="auto" w:fill="FFFFFF"/>
               </w:rPr>
             </w:pPr>
-            <w:bookmarkStart w:id="0" w:name="_GoBack" w:colFirst="0" w:colLast="1"/>
             <w:r>
               <w:rPr>
                 <w:rFonts w:ascii="Arial" w:hAnsi="Arial" w:cs="Arial"/>
@@ -4940,7 +4911,6 @@
           </w:p>
         </w:tc>
       </w:tr>
-      <w:bookmarkEnd w:id="0"/>
       <w:tr>
         <w:trPr>
           <w:trHeight w:val="454"/>
@@ -5067,6 +5037,8 @@
           <w:shd w:val="clear" w:color="auto" w:fill="FFFFFF"/>
         </w:rPr>
       </w:pPr>
+      <w:bookmarkStart w:id="0" w:name="_GoBack"/>
+      <w:bookmarkEnd w:id="0"/>
     </w:p>
     <w:sectPr>
       <w:pgSz w:w="16838" w:h="11906" w:orient="landscape"/>
